--- a/REACT JS -2/react.docx
+++ b/REACT JS -2/react.docx
@@ -74,6 +74,28 @@
           <w:szCs w:val="32"/>
         </w:rPr>
         <w:t>s.</w:t>
+      </w:r>
+    </w:p>
+    <w:p>
+      <w:pPr>
+        <w:pStyle w:val="ListParagraph"/>
+        <w:numPr>
+          <w:ilvl w:val="0"/>
+          <w:numId w:val="1"/>
+        </w:numPr>
+        <w:rPr>
+          <w:rFonts w:ascii="Times New Roman" w:hAnsi="Times New Roman" w:cs="Times New Roman"/>
+          <w:sz w:val="32"/>
+          <w:szCs w:val="32"/>
+        </w:rPr>
+      </w:pPr>
+      <w:r>
+        <w:rPr>
+          <w:rFonts w:ascii="Times New Roman" w:hAnsi="Times New Roman" w:cs="Times New Roman"/>
+          <w:sz w:val="32"/>
+          <w:szCs w:val="32"/>
+        </w:rPr>
+        <w:t>React current version is 19.</w:t>
       </w:r>
     </w:p>
     <w:p>
@@ -609,6 +631,373 @@
         </w:drawing>
       </w:r>
     </w:p>
+    <w:p>
+      <w:pPr>
+        <w:rPr>
+          <w:rFonts w:ascii="Times New Roman" w:hAnsi="Times New Roman" w:cs="Times New Roman"/>
+          <w:sz w:val="32"/>
+          <w:szCs w:val="32"/>
+        </w:rPr>
+      </w:pPr>
+    </w:p>
+    <w:p>
+      <w:pPr>
+        <w:rPr>
+          <w:rFonts w:ascii="Times New Roman" w:hAnsi="Times New Roman" w:cs="Times New Roman"/>
+          <w:sz w:val="32"/>
+          <w:szCs w:val="32"/>
+        </w:rPr>
+      </w:pPr>
+      <w:r>
+        <w:rPr>
+          <w:noProof/>
+        </w:rPr>
+        <w:drawing>
+          <wp:inline distT="0" distB="0" distL="0" distR="0" wp14:anchorId="314BEA24" wp14:editId="44CA15D8">
+            <wp:extent cx="3310031" cy="1521439"/>
+            <wp:effectExtent l="0" t="0" r="5080" b="3175"/>
+            <wp:docPr id="1180788471" name="Picture 1"/>
+            <wp:cNvGraphicFramePr>
+              <a:graphicFrameLocks xmlns:a="http://schemas.openxmlformats.org/drawingml/2006/main" noChangeAspect="1"/>
+            </wp:cNvGraphicFramePr>
+            <a:graphic xmlns:a="http://schemas.openxmlformats.org/drawingml/2006/main">
+              <a:graphicData uri="http://schemas.openxmlformats.org/drawingml/2006/picture">
+                <pic:pic xmlns:pic="http://schemas.openxmlformats.org/drawingml/2006/picture">
+                  <pic:nvPicPr>
+                    <pic:cNvPr id="0" name="Picture 1"/>
+                    <pic:cNvPicPr>
+                      <a:picLocks noChangeAspect="1" noChangeArrowheads="1"/>
+                    </pic:cNvPicPr>
+                  </pic:nvPicPr>
+                  <pic:blipFill>
+                    <a:blip r:embed="rId6" cstate="print">
+                      <a:extLst>
+                        <a:ext uri="{28A0092B-C50C-407E-A947-70E740481C1C}">
+                          <a14:useLocalDpi xmlns:a14="http://schemas.microsoft.com/office/drawing/2010/main" val="0"/>
+                        </a:ext>
+                      </a:extLst>
+                    </a:blip>
+                    <a:srcRect/>
+                    <a:stretch>
+                      <a:fillRect/>
+                    </a:stretch>
+                  </pic:blipFill>
+                  <pic:spPr bwMode="auto">
+                    <a:xfrm>
+                      <a:off x="0" y="0"/>
+                      <a:ext cx="3354126" cy="1541707"/>
+                    </a:xfrm>
+                    <a:prstGeom prst="rect">
+                      <a:avLst/>
+                    </a:prstGeom>
+                    <a:noFill/>
+                    <a:ln>
+                      <a:noFill/>
+                    </a:ln>
+                  </pic:spPr>
+                </pic:pic>
+              </a:graphicData>
+            </a:graphic>
+          </wp:inline>
+        </w:drawing>
+      </w:r>
+      <w:r>
+        <w:rPr>
+          <w:noProof/>
+        </w:rPr>
+        <w:drawing>
+          <wp:inline distT="0" distB="0" distL="0" distR="0" wp14:anchorId="3C9D4BEB" wp14:editId="43EF0CC7">
+            <wp:extent cx="2873829" cy="1224280"/>
+            <wp:effectExtent l="0" t="0" r="3175" b="0"/>
+            <wp:docPr id="509806982" name="Picture 2"/>
+            <wp:cNvGraphicFramePr>
+              <a:graphicFrameLocks xmlns:a="http://schemas.openxmlformats.org/drawingml/2006/main" noChangeAspect="1"/>
+            </wp:cNvGraphicFramePr>
+            <a:graphic xmlns:a="http://schemas.openxmlformats.org/drawingml/2006/main">
+              <a:graphicData uri="http://schemas.openxmlformats.org/drawingml/2006/picture">
+                <pic:pic xmlns:pic="http://schemas.openxmlformats.org/drawingml/2006/picture">
+                  <pic:nvPicPr>
+                    <pic:cNvPr id="0" name="Picture 3"/>
+                    <pic:cNvPicPr>
+                      <a:picLocks noChangeAspect="1" noChangeArrowheads="1"/>
+                    </pic:cNvPicPr>
+                  </pic:nvPicPr>
+                  <pic:blipFill>
+                    <a:blip r:embed="rId7" cstate="print">
+                      <a:extLst>
+                        <a:ext uri="{28A0092B-C50C-407E-A947-70E740481C1C}">
+                          <a14:useLocalDpi xmlns:a14="http://schemas.microsoft.com/office/drawing/2010/main" val="0"/>
+                        </a:ext>
+                      </a:extLst>
+                    </a:blip>
+                    <a:srcRect/>
+                    <a:stretch>
+                      <a:fillRect/>
+                    </a:stretch>
+                  </pic:blipFill>
+                  <pic:spPr bwMode="auto">
+                    <a:xfrm>
+                      <a:off x="0" y="0"/>
+                      <a:ext cx="2880561" cy="1227148"/>
+                    </a:xfrm>
+                    <a:prstGeom prst="rect">
+                      <a:avLst/>
+                    </a:prstGeom>
+                    <a:noFill/>
+                    <a:ln>
+                      <a:noFill/>
+                    </a:ln>
+                  </pic:spPr>
+                </pic:pic>
+              </a:graphicData>
+            </a:graphic>
+          </wp:inline>
+        </w:drawing>
+      </w:r>
+    </w:p>
+    <w:p>
+      <w:pPr>
+        <w:rPr>
+          <w:rFonts w:ascii="Times New Roman" w:hAnsi="Times New Roman" w:cs="Times New Roman"/>
+          <w:sz w:val="32"/>
+          <w:szCs w:val="32"/>
+        </w:rPr>
+      </w:pPr>
+    </w:p>
+    <w:p>
+      <w:pPr>
+        <w:rPr>
+          <w:rFonts w:ascii="Times New Roman" w:hAnsi="Times New Roman" w:cs="Times New Roman"/>
+          <w:b/>
+          <w:bCs/>
+          <w:sz w:val="32"/>
+          <w:szCs w:val="32"/>
+        </w:rPr>
+      </w:pPr>
+      <w:r>
+        <w:rPr>
+          <w:rFonts w:ascii="Times New Roman" w:hAnsi="Times New Roman" w:cs="Times New Roman"/>
+          <w:b/>
+          <w:bCs/>
+          <w:sz w:val="32"/>
+          <w:szCs w:val="32"/>
+        </w:rPr>
+        <w:t>Components:</w:t>
+      </w:r>
+    </w:p>
+    <w:p>
+      <w:pPr>
+        <w:pStyle w:val="ListParagraph"/>
+        <w:numPr>
+          <w:ilvl w:val="0"/>
+          <w:numId w:val="2"/>
+        </w:numPr>
+        <w:rPr>
+          <w:rFonts w:ascii="Times New Roman" w:hAnsi="Times New Roman" w:cs="Times New Roman"/>
+          <w:sz w:val="32"/>
+          <w:szCs w:val="32"/>
+        </w:rPr>
+      </w:pPr>
+      <w:r>
+        <w:rPr>
+          <w:rFonts w:ascii="Times New Roman" w:hAnsi="Times New Roman" w:cs="Times New Roman"/>
+          <w:sz w:val="32"/>
+          <w:szCs w:val="32"/>
+        </w:rPr>
+        <w:t>A component is the building block of a React application.</w:t>
+      </w:r>
+    </w:p>
+    <w:p>
+      <w:pPr>
+        <w:pStyle w:val="ListParagraph"/>
+        <w:numPr>
+          <w:ilvl w:val="0"/>
+          <w:numId w:val="2"/>
+        </w:numPr>
+        <w:rPr>
+          <w:rFonts w:ascii="Times New Roman" w:hAnsi="Times New Roman" w:cs="Times New Roman"/>
+          <w:sz w:val="32"/>
+          <w:szCs w:val="32"/>
+        </w:rPr>
+      </w:pPr>
+      <w:r>
+        <w:rPr>
+          <w:rFonts w:ascii="Times New Roman" w:hAnsi="Times New Roman" w:cs="Times New Roman"/>
+          <w:sz w:val="32"/>
+          <w:szCs w:val="32"/>
+        </w:rPr>
+        <w:t>A react component is describing UI and return</w:t>
+      </w:r>
+      <w:r>
+        <w:rPr>
+          <w:rFonts w:ascii="Times New Roman" w:hAnsi="Times New Roman" w:cs="Times New Roman"/>
+          <w:sz w:val="32"/>
+          <w:szCs w:val="32"/>
+        </w:rPr>
+        <w:t xml:space="preserve"> </w:t>
+      </w:r>
+    </w:p>
+    <w:p>
+      <w:pPr>
+        <w:pStyle w:val="ListParagraph"/>
+        <w:numPr>
+          <w:ilvl w:val="0"/>
+          <w:numId w:val="2"/>
+        </w:numPr>
+        <w:rPr>
+          <w:rFonts w:ascii="Times New Roman" w:hAnsi="Times New Roman" w:cs="Times New Roman"/>
+          <w:sz w:val="32"/>
+          <w:szCs w:val="32"/>
+        </w:rPr>
+      </w:pPr>
+      <w:r>
+        <w:rPr>
+          <w:rFonts w:ascii="Times New Roman" w:hAnsi="Times New Roman" w:cs="Times New Roman"/>
+          <w:sz w:val="32"/>
+          <w:szCs w:val="32"/>
+        </w:rPr>
+        <w:t xml:space="preserve">It is a reusable piece of code that </w:t>
+      </w:r>
+      <w:r>
+        <w:rPr>
+          <w:rFonts w:ascii="Times New Roman" w:hAnsi="Times New Roman" w:cs="Times New Roman"/>
+          <w:sz w:val="32"/>
+          <w:szCs w:val="32"/>
+        </w:rPr>
+        <w:t>defines how</w:t>
+      </w:r>
+      <w:r>
+        <w:rPr>
+          <w:rFonts w:ascii="Times New Roman" w:hAnsi="Times New Roman" w:cs="Times New Roman"/>
+          <w:sz w:val="32"/>
+          <w:szCs w:val="32"/>
+        </w:rPr>
+        <w:t xml:space="preserve"> a part of the UI should appear and behave.</w:t>
+      </w:r>
+    </w:p>
+    <w:p>
+      <w:pPr>
+        <w:pStyle w:val="ListParagraph"/>
+        <w:numPr>
+          <w:ilvl w:val="0"/>
+          <w:numId w:val="2"/>
+        </w:numPr>
+        <w:rPr>
+          <w:rFonts w:ascii="Times New Roman" w:hAnsi="Times New Roman" w:cs="Times New Roman"/>
+          <w:sz w:val="32"/>
+          <w:szCs w:val="32"/>
+        </w:rPr>
+      </w:pPr>
+      <w:r>
+        <w:rPr>
+          <w:rFonts w:ascii="Times New Roman" w:hAnsi="Times New Roman" w:cs="Times New Roman"/>
+          <w:sz w:val="32"/>
+          <w:szCs w:val="32"/>
+        </w:rPr>
+        <w:t>File name and component name should be same.</w:t>
+      </w:r>
+    </w:p>
+    <w:p>
+      <w:pPr>
+        <w:ind w:left="360"/>
+        <w:rPr>
+          <w:rFonts w:ascii="Times New Roman" w:hAnsi="Times New Roman" w:cs="Times New Roman"/>
+          <w:sz w:val="32"/>
+          <w:szCs w:val="32"/>
+        </w:rPr>
+      </w:pPr>
+      <w:r>
+        <w:rPr>
+          <w:rFonts w:ascii="Times New Roman" w:hAnsi="Times New Roman" w:cs="Times New Roman"/>
+          <w:sz w:val="32"/>
+          <w:szCs w:val="32"/>
+        </w:rPr>
+        <w:t>Key points:</w:t>
+      </w:r>
+    </w:p>
+    <w:p>
+      <w:pPr>
+        <w:pStyle w:val="ListParagraph"/>
+        <w:numPr>
+          <w:ilvl w:val="0"/>
+          <w:numId w:val="3"/>
+        </w:numPr>
+        <w:rPr>
+          <w:rFonts w:ascii="Times New Roman" w:hAnsi="Times New Roman" w:cs="Times New Roman"/>
+          <w:sz w:val="32"/>
+          <w:szCs w:val="32"/>
+        </w:rPr>
+      </w:pPr>
+      <w:r>
+        <w:rPr>
+          <w:rFonts w:ascii="Times New Roman" w:hAnsi="Times New Roman" w:cs="Times New Roman"/>
+          <w:sz w:val="32"/>
+          <w:szCs w:val="32"/>
+        </w:rPr>
+        <w:t>Reusability – we can use a component in multiple places in our app.</w:t>
+      </w:r>
+    </w:p>
+    <w:p>
+      <w:pPr>
+        <w:rPr>
+          <w:rFonts w:ascii="Times New Roman" w:hAnsi="Times New Roman" w:cs="Times New Roman"/>
+          <w:sz w:val="32"/>
+          <w:szCs w:val="32"/>
+        </w:rPr>
+      </w:pPr>
+      <w:r>
+        <w:rPr>
+          <w:rFonts w:ascii="Times New Roman" w:hAnsi="Times New Roman" w:cs="Times New Roman"/>
+          <w:sz w:val="32"/>
+          <w:szCs w:val="32"/>
+        </w:rPr>
+        <w:t xml:space="preserve">    Types of Components:</w:t>
+      </w:r>
+    </w:p>
+    <w:p>
+      <w:pPr>
+        <w:pStyle w:val="ListParagraph"/>
+        <w:numPr>
+          <w:ilvl w:val="0"/>
+          <w:numId w:val="3"/>
+        </w:numPr>
+        <w:rPr>
+          <w:rFonts w:ascii="Times New Roman" w:hAnsi="Times New Roman" w:cs="Times New Roman"/>
+          <w:sz w:val="32"/>
+          <w:szCs w:val="32"/>
+        </w:rPr>
+      </w:pPr>
+      <w:r>
+        <w:rPr>
+          <w:rFonts w:ascii="Times New Roman" w:hAnsi="Times New Roman" w:cs="Times New Roman"/>
+          <w:sz w:val="32"/>
+          <w:szCs w:val="32"/>
+        </w:rPr>
+        <w:t>Functional Components.</w:t>
+      </w:r>
+    </w:p>
+    <w:p>
+      <w:pPr>
+        <w:pStyle w:val="ListParagraph"/>
+        <w:numPr>
+          <w:ilvl w:val="0"/>
+          <w:numId w:val="3"/>
+        </w:numPr>
+        <w:rPr>
+          <w:rFonts w:ascii="Times New Roman" w:hAnsi="Times New Roman" w:cs="Times New Roman"/>
+          <w:sz w:val="32"/>
+          <w:szCs w:val="32"/>
+        </w:rPr>
+      </w:pPr>
+      <w:r>
+        <w:rPr>
+          <w:rFonts w:ascii="Times New Roman" w:hAnsi="Times New Roman" w:cs="Times New Roman"/>
+          <w:sz w:val="32"/>
+          <w:szCs w:val="32"/>
+        </w:rPr>
+        <w:t>Class Components.</w:t>
+      </w:r>
+    </w:p>
     <w:sectPr>
       <w:pgSz w:w="11906" w:h="16838"/>
       <w:pgMar w:top="720" w:right="720" w:bottom="720" w:left="720" w:header="708" w:footer="708" w:gutter="0"/>
@@ -622,6 +1011,119 @@
 <file path=word/numbering.xml><?xml version="1.0" encoding="utf-8"?>
 <w:numbering xmlns:wpc="http://schemas.microsoft.com/office/word/2010/wordprocessingCanvas" xmlns:cx="http://schemas.microsoft.com/office/drawing/2014/chartex" xmlns:cx1="http://schemas.microsoft.com/office/drawing/2015/9/8/chartex" xmlns:cx2="http://schemas.microsoft.com/office/drawing/2015/10/21/chartex" xmlns:cx3="http://schemas.microsoft.com/office/drawing/2016/5/9/chartex" xmlns:cx4="http://schemas.microsoft.com/office/drawing/2016/5/10/chartex" xmlns:cx5="http://schemas.microsoft.com/office/drawing/2016/5/11/chartex" xmlns:cx6="http://schemas.microsoft.com/office/drawing/2016/5/12/chartex" xmlns:cx7="http://schemas.microsoft.com/office/drawing/2016/5/13/chartex" xmlns:cx8="http://schemas.microsoft.com/office/drawing/2016/5/14/chartex" xmlns:mc="http://schemas.openxmlformats.org/markup-compatibility/2006" xmlns:aink="http://schemas.microsoft.com/office/drawing/2016/ink" xmlns:am3d="http://schemas.microsoft.com/office/drawing/2017/model3d" xmlns:o="urn:schemas-microsoft-com:office:office" xmlns:oel="http://schemas.microsoft.com/office/2019/extlst" xmlns:r="http://schemas.openxmlformats.org/officeDocument/2006/relationships" xmlns:m="http://schemas.openxmlformats.org/officeDocument/2006/math" xmlns:v="urn:schemas-microsoft-com:vml" xmlns:wp14="http://schemas.microsoft.com/office/word/2010/wordprocessingDrawing" xmlns:wp="http://schemas.openxmlformats.org/drawingml/2006/wordprocessingDrawing" xmlns:w10="urn:schemas-microsoft-com:office:word" xmlns:w="http://schemas.openxmlformats.org/wordprocessingml/2006/main" xmlns:w14="http://schemas.microsoft.com/office/word/2010/wordml" xmlns:w15="http://schemas.microsoft.com/office/word/2012/wordml" xmlns:w16cex="http://schemas.microsoft.com/office/word/2018/wordml/cex" xmlns:w16cid="http://schemas.microsoft.com/office/word/2016/wordml/cid" xmlns:w16="http://schemas.microsoft.com/office/word/2018/wordml" xmlns:w16du="http://schemas.microsoft.com/office/word/2023/wordml/word16du" xmlns:w16sdtdh="http://schemas.microsoft.com/office/word/2020/wordml/sdtdatahash" xmlns:w16sdtfl="http://schemas.microsoft.com/office/word/2024/wordml/sdtformatlock" xmlns:w16se="http://schemas.microsoft.com/office/word/2015/wordml/symex" xmlns:wpg="http://schemas.microsoft.com/office/word/2010/wordprocessingGroup" xmlns:wpi="http://schemas.microsoft.com/office/word/2010/wordprocessingInk" xmlns:wne="http://schemas.microsoft.com/office/word/2006/wordml" xmlns:wps="http://schemas.microsoft.com/office/word/2010/wordprocessingShape" mc:Ignorable="w14 w15 w16se w16cid w16 w16cex w16sdtdh w16sdtfl w16du wp14">
   <w:abstractNum w:abstractNumId="0" w15:restartNumberingAfterBreak="0">
+    <w:nsid w:val="161E2B09"/>
+    <w:multiLevelType w:val="hybridMultilevel"/>
+    <w:tmpl w:val="C82A7FEA"/>
+    <w:lvl w:ilvl="0" w:tplc="40090001">
+      <w:start w:val="1"/>
+      <w:numFmt w:val="bullet"/>
+      <w:lvlText w:val=""/>
+      <w:lvlJc w:val="left"/>
+      <w:pPr>
+        <w:ind w:left="1080" w:hanging="360"/>
+      </w:pPr>
+      <w:rPr>
+        <w:rFonts w:ascii="Symbol" w:hAnsi="Symbol" w:hint="default"/>
+      </w:rPr>
+    </w:lvl>
+    <w:lvl w:ilvl="1" w:tplc="40090003" w:tentative="1">
+      <w:start w:val="1"/>
+      <w:numFmt w:val="bullet"/>
+      <w:lvlText w:val="o"/>
+      <w:lvlJc w:val="left"/>
+      <w:pPr>
+        <w:ind w:left="1800" w:hanging="360"/>
+      </w:pPr>
+      <w:rPr>
+        <w:rFonts w:ascii="Courier New" w:hAnsi="Courier New" w:cs="Courier New" w:hint="default"/>
+      </w:rPr>
+    </w:lvl>
+    <w:lvl w:ilvl="2" w:tplc="40090005" w:tentative="1">
+      <w:start w:val="1"/>
+      <w:numFmt w:val="bullet"/>
+      <w:lvlText w:val=""/>
+      <w:lvlJc w:val="left"/>
+      <w:pPr>
+        <w:ind w:left="2520" w:hanging="360"/>
+      </w:pPr>
+      <w:rPr>
+        <w:rFonts w:ascii="Wingdings" w:hAnsi="Wingdings" w:hint="default"/>
+      </w:rPr>
+    </w:lvl>
+    <w:lvl w:ilvl="3" w:tplc="40090001" w:tentative="1">
+      <w:start w:val="1"/>
+      <w:numFmt w:val="bullet"/>
+      <w:lvlText w:val=""/>
+      <w:lvlJc w:val="left"/>
+      <w:pPr>
+        <w:ind w:left="3240" w:hanging="360"/>
+      </w:pPr>
+      <w:rPr>
+        <w:rFonts w:ascii="Symbol" w:hAnsi="Symbol" w:hint="default"/>
+      </w:rPr>
+    </w:lvl>
+    <w:lvl w:ilvl="4" w:tplc="40090003" w:tentative="1">
+      <w:start w:val="1"/>
+      <w:numFmt w:val="bullet"/>
+      <w:lvlText w:val="o"/>
+      <w:lvlJc w:val="left"/>
+      <w:pPr>
+        <w:ind w:left="3960" w:hanging="360"/>
+      </w:pPr>
+      <w:rPr>
+        <w:rFonts w:ascii="Courier New" w:hAnsi="Courier New" w:cs="Courier New" w:hint="default"/>
+      </w:rPr>
+    </w:lvl>
+    <w:lvl w:ilvl="5" w:tplc="40090005" w:tentative="1">
+      <w:start w:val="1"/>
+      <w:numFmt w:val="bullet"/>
+      <w:lvlText w:val=""/>
+      <w:lvlJc w:val="left"/>
+      <w:pPr>
+        <w:ind w:left="4680" w:hanging="360"/>
+      </w:pPr>
+      <w:rPr>
+        <w:rFonts w:ascii="Wingdings" w:hAnsi="Wingdings" w:hint="default"/>
+      </w:rPr>
+    </w:lvl>
+    <w:lvl w:ilvl="6" w:tplc="40090001" w:tentative="1">
+      <w:start w:val="1"/>
+      <w:numFmt w:val="bullet"/>
+      <w:lvlText w:val=""/>
+      <w:lvlJc w:val="left"/>
+      <w:pPr>
+        <w:ind w:left="5400" w:hanging="360"/>
+      </w:pPr>
+      <w:rPr>
+        <w:rFonts w:ascii="Symbol" w:hAnsi="Symbol" w:hint="default"/>
+      </w:rPr>
+    </w:lvl>
+    <w:lvl w:ilvl="7" w:tplc="40090003" w:tentative="1">
+      <w:start w:val="1"/>
+      <w:numFmt w:val="bullet"/>
+      <w:lvlText w:val="o"/>
+      <w:lvlJc w:val="left"/>
+      <w:pPr>
+        <w:ind w:left="6120" w:hanging="360"/>
+      </w:pPr>
+      <w:rPr>
+        <w:rFonts w:ascii="Courier New" w:hAnsi="Courier New" w:cs="Courier New" w:hint="default"/>
+      </w:rPr>
+    </w:lvl>
+    <w:lvl w:ilvl="8" w:tplc="40090005" w:tentative="1">
+      <w:start w:val="1"/>
+      <w:numFmt w:val="bullet"/>
+      <w:lvlText w:val=""/>
+      <w:lvlJc w:val="left"/>
+      <w:pPr>
+        <w:ind w:left="6840" w:hanging="360"/>
+      </w:pPr>
+      <w:rPr>
+        <w:rFonts w:ascii="Wingdings" w:hAnsi="Wingdings" w:hint="default"/>
+      </w:rPr>
+    </w:lvl>
+  </w:abstractNum>
+  <w:abstractNum w:abstractNumId="1" w15:restartNumberingAfterBreak="0">
     <w:nsid w:val="70E3066D"/>
     <w:multiLevelType w:val="hybridMultilevel"/>
     <w:tmpl w:val="4BFEB2C2"/>
@@ -734,7 +1236,126 @@
       </w:rPr>
     </w:lvl>
   </w:abstractNum>
+  <w:abstractNum w:abstractNumId="2" w15:restartNumberingAfterBreak="0">
+    <w:nsid w:val="76B13EC9"/>
+    <w:multiLevelType w:val="hybridMultilevel"/>
+    <w:tmpl w:val="CA5EFB60"/>
+    <w:lvl w:ilvl="0" w:tplc="40090001">
+      <w:start w:val="1"/>
+      <w:numFmt w:val="bullet"/>
+      <w:lvlText w:val=""/>
+      <w:lvlJc w:val="left"/>
+      <w:pPr>
+        <w:ind w:left="720" w:hanging="360"/>
+      </w:pPr>
+      <w:rPr>
+        <w:rFonts w:ascii="Symbol" w:hAnsi="Symbol" w:hint="default"/>
+      </w:rPr>
+    </w:lvl>
+    <w:lvl w:ilvl="1" w:tplc="40090003" w:tentative="1">
+      <w:start w:val="1"/>
+      <w:numFmt w:val="bullet"/>
+      <w:lvlText w:val="o"/>
+      <w:lvlJc w:val="left"/>
+      <w:pPr>
+        <w:ind w:left="1440" w:hanging="360"/>
+      </w:pPr>
+      <w:rPr>
+        <w:rFonts w:ascii="Courier New" w:hAnsi="Courier New" w:cs="Courier New" w:hint="default"/>
+      </w:rPr>
+    </w:lvl>
+    <w:lvl w:ilvl="2" w:tplc="40090005" w:tentative="1">
+      <w:start w:val="1"/>
+      <w:numFmt w:val="bullet"/>
+      <w:lvlText w:val=""/>
+      <w:lvlJc w:val="left"/>
+      <w:pPr>
+        <w:ind w:left="2160" w:hanging="360"/>
+      </w:pPr>
+      <w:rPr>
+        <w:rFonts w:ascii="Wingdings" w:hAnsi="Wingdings" w:hint="default"/>
+      </w:rPr>
+    </w:lvl>
+    <w:lvl w:ilvl="3" w:tplc="40090001" w:tentative="1">
+      <w:start w:val="1"/>
+      <w:numFmt w:val="bullet"/>
+      <w:lvlText w:val=""/>
+      <w:lvlJc w:val="left"/>
+      <w:pPr>
+        <w:ind w:left="2880" w:hanging="360"/>
+      </w:pPr>
+      <w:rPr>
+        <w:rFonts w:ascii="Symbol" w:hAnsi="Symbol" w:hint="default"/>
+      </w:rPr>
+    </w:lvl>
+    <w:lvl w:ilvl="4" w:tplc="40090003" w:tentative="1">
+      <w:start w:val="1"/>
+      <w:numFmt w:val="bullet"/>
+      <w:lvlText w:val="o"/>
+      <w:lvlJc w:val="left"/>
+      <w:pPr>
+        <w:ind w:left="3600" w:hanging="360"/>
+      </w:pPr>
+      <w:rPr>
+        <w:rFonts w:ascii="Courier New" w:hAnsi="Courier New" w:cs="Courier New" w:hint="default"/>
+      </w:rPr>
+    </w:lvl>
+    <w:lvl w:ilvl="5" w:tplc="40090005" w:tentative="1">
+      <w:start w:val="1"/>
+      <w:numFmt w:val="bullet"/>
+      <w:lvlText w:val=""/>
+      <w:lvlJc w:val="left"/>
+      <w:pPr>
+        <w:ind w:left="4320" w:hanging="360"/>
+      </w:pPr>
+      <w:rPr>
+        <w:rFonts w:ascii="Wingdings" w:hAnsi="Wingdings" w:hint="default"/>
+      </w:rPr>
+    </w:lvl>
+    <w:lvl w:ilvl="6" w:tplc="40090001" w:tentative="1">
+      <w:start w:val="1"/>
+      <w:numFmt w:val="bullet"/>
+      <w:lvlText w:val=""/>
+      <w:lvlJc w:val="left"/>
+      <w:pPr>
+        <w:ind w:left="5040" w:hanging="360"/>
+      </w:pPr>
+      <w:rPr>
+        <w:rFonts w:ascii="Symbol" w:hAnsi="Symbol" w:hint="default"/>
+      </w:rPr>
+    </w:lvl>
+    <w:lvl w:ilvl="7" w:tplc="40090003" w:tentative="1">
+      <w:start w:val="1"/>
+      <w:numFmt w:val="bullet"/>
+      <w:lvlText w:val="o"/>
+      <w:lvlJc w:val="left"/>
+      <w:pPr>
+        <w:ind w:left="5760" w:hanging="360"/>
+      </w:pPr>
+      <w:rPr>
+        <w:rFonts w:ascii="Courier New" w:hAnsi="Courier New" w:cs="Courier New" w:hint="default"/>
+      </w:rPr>
+    </w:lvl>
+    <w:lvl w:ilvl="8" w:tplc="40090005" w:tentative="1">
+      <w:start w:val="1"/>
+      <w:numFmt w:val="bullet"/>
+      <w:lvlText w:val=""/>
+      <w:lvlJc w:val="left"/>
+      <w:pPr>
+        <w:ind w:left="6480" w:hanging="360"/>
+      </w:pPr>
+      <w:rPr>
+        <w:rFonts w:ascii="Wingdings" w:hAnsi="Wingdings" w:hint="default"/>
+      </w:rPr>
+    </w:lvl>
+  </w:abstractNum>
   <w:num w:numId="1" w16cid:durableId="2051882924">
+    <w:abstractNumId w:val="1"/>
+  </w:num>
+  <w:num w:numId="2" w16cid:durableId="273682639">
+    <w:abstractNumId w:val="2"/>
+  </w:num>
+  <w:num w:numId="3" w16cid:durableId="1418360653">
     <w:abstractNumId w:val="0"/>
   </w:num>
 </w:numbering>
@@ -1343,6 +1964,7 @@
   <w:style w:type="character" w:default="1" w:styleId="DefaultParagraphFont">
     <w:name w:val="Default Paragraph Font"/>
     <w:uiPriority w:val="1"/>
+    <w:semiHidden/>
     <w:unhideWhenUsed/>
   </w:style>
   <w:style w:type="table" w:default="1" w:styleId="TableNormal">

--- a/REACT JS -2/react.docx
+++ b/REACT JS -2/react.docx
@@ -998,6 +998,249 @@
         <w:t>Class Components.</w:t>
       </w:r>
     </w:p>
+    <w:p>
+      <w:pPr>
+        <w:rPr>
+          <w:rFonts w:ascii="Times New Roman" w:hAnsi="Times New Roman" w:cs="Times New Roman"/>
+          <w:b/>
+          <w:bCs/>
+          <w:sz w:val="32"/>
+          <w:szCs w:val="32"/>
+        </w:rPr>
+      </w:pPr>
+    </w:p>
+    <w:p>
+      <w:pPr>
+        <w:rPr>
+          <w:rFonts w:ascii="Times New Roman" w:hAnsi="Times New Roman" w:cs="Times New Roman"/>
+          <w:b/>
+          <w:bCs/>
+          <w:sz w:val="32"/>
+          <w:szCs w:val="32"/>
+        </w:rPr>
+      </w:pPr>
+    </w:p>
+    <w:p>
+      <w:pPr>
+        <w:rPr>
+          <w:rFonts w:ascii="Times New Roman" w:hAnsi="Times New Roman" w:cs="Times New Roman"/>
+          <w:b/>
+          <w:bCs/>
+          <w:sz w:val="32"/>
+          <w:szCs w:val="32"/>
+        </w:rPr>
+      </w:pPr>
+      <w:r>
+        <w:rPr>
+          <w:rFonts w:ascii="Times New Roman" w:hAnsi="Times New Roman" w:cs="Times New Roman"/>
+          <w:b/>
+          <w:bCs/>
+          <w:sz w:val="32"/>
+          <w:szCs w:val="32"/>
+        </w:rPr>
+        <w:lastRenderedPageBreak/>
+        <w:t>Props:</w:t>
+      </w:r>
+    </w:p>
+    <w:p>
+      <w:pPr>
+        <w:pStyle w:val="ListParagraph"/>
+        <w:numPr>
+          <w:ilvl w:val="0"/>
+          <w:numId w:val="4"/>
+        </w:numPr>
+        <w:rPr>
+          <w:rFonts w:ascii="Times New Roman" w:hAnsi="Times New Roman" w:cs="Times New Roman"/>
+          <w:sz w:val="32"/>
+          <w:szCs w:val="32"/>
+        </w:rPr>
+      </w:pPr>
+      <w:r>
+        <w:rPr>
+          <w:rFonts w:ascii="Times New Roman" w:hAnsi="Times New Roman" w:cs="Times New Roman"/>
+          <w:sz w:val="32"/>
+          <w:szCs w:val="32"/>
+        </w:rPr>
+        <w:t>Props are used to send data from one component to another, usually from parent to child</w:t>
+      </w:r>
+    </w:p>
+    <w:p>
+      <w:pPr>
+        <w:pStyle w:val="ListParagraph"/>
+        <w:numPr>
+          <w:ilvl w:val="0"/>
+          <w:numId w:val="4"/>
+        </w:numPr>
+        <w:rPr>
+          <w:rFonts w:ascii="Times New Roman" w:hAnsi="Times New Roman" w:cs="Times New Roman"/>
+          <w:sz w:val="32"/>
+          <w:szCs w:val="32"/>
+        </w:rPr>
+      </w:pPr>
+      <w:r>
+        <w:rPr>
+          <w:rFonts w:ascii="Times New Roman" w:hAnsi="Times New Roman" w:cs="Times New Roman"/>
+          <w:sz w:val="32"/>
+          <w:szCs w:val="32"/>
+        </w:rPr>
+        <w:t xml:space="preserve">Props are </w:t>
+      </w:r>
+      <w:r>
+        <w:rPr>
+          <w:rFonts w:ascii="Times New Roman" w:hAnsi="Times New Roman" w:cs="Times New Roman"/>
+          <w:b/>
+          <w:bCs/>
+          <w:sz w:val="32"/>
+          <w:szCs w:val="32"/>
+        </w:rPr>
+        <w:t>read-only</w:t>
+      </w:r>
+      <w:r>
+        <w:rPr>
+          <w:rFonts w:ascii="Times New Roman" w:hAnsi="Times New Roman" w:cs="Times New Roman"/>
+          <w:sz w:val="32"/>
+          <w:szCs w:val="32"/>
+        </w:rPr>
+        <w:t xml:space="preserve"> data passed to a component.</w:t>
+      </w:r>
+    </w:p>
+    <w:p>
+      <w:pPr>
+        <w:pStyle w:val="ListParagraph"/>
+        <w:numPr>
+          <w:ilvl w:val="0"/>
+          <w:numId w:val="4"/>
+        </w:numPr>
+        <w:rPr>
+          <w:rFonts w:ascii="Times New Roman" w:hAnsi="Times New Roman" w:cs="Times New Roman"/>
+          <w:sz w:val="32"/>
+          <w:szCs w:val="32"/>
+        </w:rPr>
+      </w:pPr>
+      <w:r>
+        <w:rPr>
+          <w:rFonts w:ascii="Times New Roman" w:hAnsi="Times New Roman" w:cs="Times New Roman"/>
+          <w:sz w:val="32"/>
+          <w:szCs w:val="32"/>
+        </w:rPr>
+        <w:t xml:space="preserve">Props are </w:t>
+      </w:r>
+      <w:r>
+        <w:rPr>
+          <w:rFonts w:ascii="Times New Roman" w:hAnsi="Times New Roman" w:cs="Times New Roman"/>
+          <w:b/>
+          <w:bCs/>
+          <w:sz w:val="32"/>
+          <w:szCs w:val="32"/>
+        </w:rPr>
+        <w:t>immutable</w:t>
+      </w:r>
+      <w:r>
+        <w:rPr>
+          <w:rFonts w:ascii="Times New Roman" w:hAnsi="Times New Roman" w:cs="Times New Roman"/>
+          <w:sz w:val="32"/>
+          <w:szCs w:val="32"/>
+        </w:rPr>
+        <w:t xml:space="preserve"> inside the child component (cannot modify them)</w:t>
+      </w:r>
+      <w:r>
+        <w:rPr>
+          <w:rFonts w:ascii="Times New Roman" w:hAnsi="Times New Roman" w:cs="Times New Roman"/>
+          <w:sz w:val="32"/>
+          <w:szCs w:val="32"/>
+        </w:rPr>
+        <w:t>.</w:t>
+      </w:r>
+    </w:p>
+    <w:p>
+      <w:pPr>
+        <w:rPr>
+          <w:rFonts w:ascii="Times New Roman" w:hAnsi="Times New Roman" w:cs="Times New Roman"/>
+          <w:sz w:val="32"/>
+          <w:szCs w:val="32"/>
+        </w:rPr>
+      </w:pPr>
+    </w:p>
+    <w:p>
+      <w:pPr>
+        <w:rPr>
+          <w:rFonts w:ascii="Times New Roman" w:hAnsi="Times New Roman" w:cs="Times New Roman"/>
+          <w:sz w:val="32"/>
+          <w:szCs w:val="32"/>
+        </w:rPr>
+      </w:pPr>
+      <w:proofErr w:type="gramStart"/>
+      <w:r>
+        <w:rPr>
+          <w:rFonts w:ascii="Times New Roman" w:hAnsi="Times New Roman" w:cs="Times New Roman"/>
+          <w:sz w:val="32"/>
+          <w:szCs w:val="32"/>
+        </w:rPr>
+        <w:t>Example :</w:t>
+      </w:r>
+      <w:proofErr w:type="gramEnd"/>
+      <w:r>
+        <w:rPr>
+          <w:rFonts w:ascii="Times New Roman" w:hAnsi="Times New Roman" w:cs="Times New Roman"/>
+          <w:sz w:val="32"/>
+          <w:szCs w:val="32"/>
+        </w:rPr>
+        <w:br/>
+      </w:r>
+      <w:r>
+        <w:rPr>
+          <w:noProof/>
+        </w:rPr>
+        <w:drawing>
+          <wp:inline distT="0" distB="0" distL="0" distR="0" wp14:anchorId="380369F9" wp14:editId="7835CFEE">
+            <wp:extent cx="6625525" cy="2452444"/>
+            <wp:effectExtent l="0" t="0" r="4445" b="5080"/>
+            <wp:docPr id="885423878" name="Picture 1"/>
+            <wp:cNvGraphicFramePr>
+              <a:graphicFrameLocks xmlns:a="http://schemas.openxmlformats.org/drawingml/2006/main" noChangeAspect="1"/>
+            </wp:cNvGraphicFramePr>
+            <a:graphic xmlns:a="http://schemas.openxmlformats.org/drawingml/2006/main">
+              <a:graphicData uri="http://schemas.openxmlformats.org/drawingml/2006/picture">
+                <pic:pic xmlns:pic="http://schemas.openxmlformats.org/drawingml/2006/picture">
+                  <pic:nvPicPr>
+                    <pic:cNvPr id="0" name="Picture 1"/>
+                    <pic:cNvPicPr>
+                      <a:picLocks noChangeAspect="1" noChangeArrowheads="1"/>
+                    </pic:cNvPicPr>
+                  </pic:nvPicPr>
+                  <pic:blipFill>
+                    <a:blip r:embed="rId8">
+                      <a:extLst>
+                        <a:ext uri="{28A0092B-C50C-407E-A947-70E740481C1C}">
+                          <a14:useLocalDpi xmlns:a14="http://schemas.microsoft.com/office/drawing/2010/main" val="0"/>
+                        </a:ext>
+                      </a:extLst>
+                    </a:blip>
+                    <a:srcRect/>
+                    <a:stretch>
+                      <a:fillRect/>
+                    </a:stretch>
+                  </pic:blipFill>
+                  <pic:spPr bwMode="auto">
+                    <a:xfrm>
+                      <a:off x="0" y="0"/>
+                      <a:ext cx="6655437" cy="2463516"/>
+                    </a:xfrm>
+                    <a:prstGeom prst="rect">
+                      <a:avLst/>
+                    </a:prstGeom>
+                    <a:noFill/>
+                    <a:ln>
+                      <a:noFill/>
+                    </a:ln>
+                  </pic:spPr>
+                </pic:pic>
+              </a:graphicData>
+            </a:graphic>
+          </wp:inline>
+        </w:drawing>
+      </w:r>
+    </w:p>
     <w:sectPr>
       <w:pgSz w:w="11906" w:h="16838"/>
       <w:pgMar w:top="720" w:right="720" w:bottom="720" w:left="720" w:header="708" w:footer="708" w:gutter="0"/>
@@ -1124,6 +1367,119 @@
     </w:lvl>
   </w:abstractNum>
   <w:abstractNum w:abstractNumId="1" w15:restartNumberingAfterBreak="0">
+    <w:nsid w:val="4E9B44FF"/>
+    <w:multiLevelType w:val="hybridMultilevel"/>
+    <w:tmpl w:val="4370740C"/>
+    <w:lvl w:ilvl="0" w:tplc="40090001">
+      <w:start w:val="1"/>
+      <w:numFmt w:val="bullet"/>
+      <w:lvlText w:val=""/>
+      <w:lvlJc w:val="left"/>
+      <w:pPr>
+        <w:ind w:left="720" w:hanging="360"/>
+      </w:pPr>
+      <w:rPr>
+        <w:rFonts w:ascii="Symbol" w:hAnsi="Symbol" w:hint="default"/>
+      </w:rPr>
+    </w:lvl>
+    <w:lvl w:ilvl="1" w:tplc="40090003" w:tentative="1">
+      <w:start w:val="1"/>
+      <w:numFmt w:val="bullet"/>
+      <w:lvlText w:val="o"/>
+      <w:lvlJc w:val="left"/>
+      <w:pPr>
+        <w:ind w:left="1440" w:hanging="360"/>
+      </w:pPr>
+      <w:rPr>
+        <w:rFonts w:ascii="Courier New" w:hAnsi="Courier New" w:cs="Courier New" w:hint="default"/>
+      </w:rPr>
+    </w:lvl>
+    <w:lvl w:ilvl="2" w:tplc="40090005" w:tentative="1">
+      <w:start w:val="1"/>
+      <w:numFmt w:val="bullet"/>
+      <w:lvlText w:val=""/>
+      <w:lvlJc w:val="left"/>
+      <w:pPr>
+        <w:ind w:left="2160" w:hanging="360"/>
+      </w:pPr>
+      <w:rPr>
+        <w:rFonts w:ascii="Wingdings" w:hAnsi="Wingdings" w:hint="default"/>
+      </w:rPr>
+    </w:lvl>
+    <w:lvl w:ilvl="3" w:tplc="40090001" w:tentative="1">
+      <w:start w:val="1"/>
+      <w:numFmt w:val="bullet"/>
+      <w:lvlText w:val=""/>
+      <w:lvlJc w:val="left"/>
+      <w:pPr>
+        <w:ind w:left="2880" w:hanging="360"/>
+      </w:pPr>
+      <w:rPr>
+        <w:rFonts w:ascii="Symbol" w:hAnsi="Symbol" w:hint="default"/>
+      </w:rPr>
+    </w:lvl>
+    <w:lvl w:ilvl="4" w:tplc="40090003" w:tentative="1">
+      <w:start w:val="1"/>
+      <w:numFmt w:val="bullet"/>
+      <w:lvlText w:val="o"/>
+      <w:lvlJc w:val="left"/>
+      <w:pPr>
+        <w:ind w:left="3600" w:hanging="360"/>
+      </w:pPr>
+      <w:rPr>
+        <w:rFonts w:ascii="Courier New" w:hAnsi="Courier New" w:cs="Courier New" w:hint="default"/>
+      </w:rPr>
+    </w:lvl>
+    <w:lvl w:ilvl="5" w:tplc="40090005" w:tentative="1">
+      <w:start w:val="1"/>
+      <w:numFmt w:val="bullet"/>
+      <w:lvlText w:val=""/>
+      <w:lvlJc w:val="left"/>
+      <w:pPr>
+        <w:ind w:left="4320" w:hanging="360"/>
+      </w:pPr>
+      <w:rPr>
+        <w:rFonts w:ascii="Wingdings" w:hAnsi="Wingdings" w:hint="default"/>
+      </w:rPr>
+    </w:lvl>
+    <w:lvl w:ilvl="6" w:tplc="40090001" w:tentative="1">
+      <w:start w:val="1"/>
+      <w:numFmt w:val="bullet"/>
+      <w:lvlText w:val=""/>
+      <w:lvlJc w:val="left"/>
+      <w:pPr>
+        <w:ind w:left="5040" w:hanging="360"/>
+      </w:pPr>
+      <w:rPr>
+        <w:rFonts w:ascii="Symbol" w:hAnsi="Symbol" w:hint="default"/>
+      </w:rPr>
+    </w:lvl>
+    <w:lvl w:ilvl="7" w:tplc="40090003" w:tentative="1">
+      <w:start w:val="1"/>
+      <w:numFmt w:val="bullet"/>
+      <w:lvlText w:val="o"/>
+      <w:lvlJc w:val="left"/>
+      <w:pPr>
+        <w:ind w:left="5760" w:hanging="360"/>
+      </w:pPr>
+      <w:rPr>
+        <w:rFonts w:ascii="Courier New" w:hAnsi="Courier New" w:cs="Courier New" w:hint="default"/>
+      </w:rPr>
+    </w:lvl>
+    <w:lvl w:ilvl="8" w:tplc="40090005" w:tentative="1">
+      <w:start w:val="1"/>
+      <w:numFmt w:val="bullet"/>
+      <w:lvlText w:val=""/>
+      <w:lvlJc w:val="left"/>
+      <w:pPr>
+        <w:ind w:left="6480" w:hanging="360"/>
+      </w:pPr>
+      <w:rPr>
+        <w:rFonts w:ascii="Wingdings" w:hAnsi="Wingdings" w:hint="default"/>
+      </w:rPr>
+    </w:lvl>
+  </w:abstractNum>
+  <w:abstractNum w:abstractNumId="2" w15:restartNumberingAfterBreak="0">
     <w:nsid w:val="70E3066D"/>
     <w:multiLevelType w:val="hybridMultilevel"/>
     <w:tmpl w:val="4BFEB2C2"/>
@@ -1236,7 +1592,7 @@
       </w:rPr>
     </w:lvl>
   </w:abstractNum>
-  <w:abstractNum w:abstractNumId="2" w15:restartNumberingAfterBreak="0">
+  <w:abstractNum w:abstractNumId="3" w15:restartNumberingAfterBreak="0">
     <w:nsid w:val="76B13EC9"/>
     <w:multiLevelType w:val="hybridMultilevel"/>
     <w:tmpl w:val="CA5EFB60"/>
@@ -1350,13 +1706,16 @@
     </w:lvl>
   </w:abstractNum>
   <w:num w:numId="1" w16cid:durableId="2051882924">
-    <w:abstractNumId w:val="1"/>
+    <w:abstractNumId w:val="2"/>
   </w:num>
   <w:num w:numId="2" w16cid:durableId="273682639">
-    <w:abstractNumId w:val="2"/>
+    <w:abstractNumId w:val="3"/>
   </w:num>
   <w:num w:numId="3" w16cid:durableId="1418360653">
     <w:abstractNumId w:val="0"/>
+  </w:num>
+  <w:num w:numId="4" w16cid:durableId="1196306706">
+    <w:abstractNumId w:val="1"/>
   </w:num>
 </w:numbering>
 </file>
@@ -1964,7 +2323,6 @@
   <w:style w:type="character" w:default="1" w:styleId="DefaultParagraphFont">
     <w:name w:val="Default Paragraph Font"/>
     <w:uiPriority w:val="1"/>
-    <w:semiHidden/>
     <w:unhideWhenUsed/>
   </w:style>
   <w:style w:type="table" w:default="1" w:styleId="TableNormal">
